--- a/法令ファイル/独立行政法人国民生活センターの業務運営、財務及び会計並びに人事管理に関する内閣府令/独立行政法人国民生活センターの業務運営、財務及び会計並びに人事管理に関する内閣府令（平成十五年内閣府令第八十五号）.docx
+++ b/法令ファイル/独立行政法人国民生活センターの業務運営、財務及び会計並びに人事管理に関する内閣府令/独立行政法人国民生活センターの業務運営、財務及び会計並びに人事管理に関する内閣府令（平成十五年内閣府令第八十五号）.docx
@@ -53,39 +53,29 @@
       </w:pPr>
       <w:r>
         <w:t>監事は、その職務を適切に遂行するため、次に掲げる者との意思疎通を図り、情報の収集及び監査の環境の整備に努めなければならない。</w:t>
+        <w:br/>
+        <w:t>この場合において、役員（監事を除く。第一号、第五項及び第十一条第二項において同じ。）は、監事の職務の執行のための必要な体制の整備に留意しなければならない。</w:t>
       </w:r>
     </w:p>
     <w:p>
       <w:pPr>
-        <w:pStyle w:val="Heading6"/>
+        <w:pStyle w:val="ListBullet"/>
         <w:ind w:left="880"/>
       </w:pPr>
       <w:r>
         <w:t>一</w:t>
-      </w:r>
-    </w:p>
-    <w:p>
-      <w:pPr>
-        <w:ind w:left="880"/>
-      </w:pPr>
-      <w:r>
+        <w:br/>
         <w:t>役員及び職員</w:t>
       </w:r>
     </w:p>
     <w:p>
       <w:pPr>
-        <w:pStyle w:val="Heading6"/>
+        <w:pStyle w:val="ListBullet"/>
         <w:ind w:left="880"/>
       </w:pPr>
       <w:r>
         <w:t>二</w:t>
-      </w:r>
-    </w:p>
-    <w:p>
-      <w:pPr>
-        <w:ind w:left="880"/>
-      </w:pPr>
-      <w:r>
+        <w:br/>
         <w:t>その他監事が適切に職務を遂行するに当たり意思疎通を図るべき者</w:t>
       </w:r>
     </w:p>
@@ -142,103 +132,67 @@
     </w:p>
     <w:p>
       <w:pPr>
-        <w:pStyle w:val="Heading6"/>
+        <w:pStyle w:val="ListBullet"/>
         <w:ind w:left="880"/>
       </w:pPr>
       <w:r>
         <w:t>一</w:t>
-      </w:r>
-    </w:p>
-    <w:p>
-      <w:pPr>
-        <w:ind w:left="880"/>
-      </w:pPr>
-      <w:r>
+        <w:br/>
         <w:t>監事の監査の方法及びその内容</w:t>
       </w:r>
     </w:p>
     <w:p>
       <w:pPr>
-        <w:pStyle w:val="Heading6"/>
+        <w:pStyle w:val="ListBullet"/>
         <w:ind w:left="880"/>
       </w:pPr>
       <w:r>
         <w:t>二</w:t>
-      </w:r>
-    </w:p>
-    <w:p>
-      <w:pPr>
-        <w:ind w:left="880"/>
-      </w:pPr>
-      <w:r>
+        <w:br/>
         <w:t>センターの業務が、法令等に従い適正に実施されているかどうか及び中期目標の着実な達成に向け効果的かつ効率的に実施されているかどうかについての意見</w:t>
       </w:r>
     </w:p>
     <w:p>
       <w:pPr>
-        <w:pStyle w:val="Heading6"/>
+        <w:pStyle w:val="ListBullet"/>
         <w:ind w:left="880"/>
       </w:pPr>
       <w:r>
         <w:t>三</w:t>
-      </w:r>
-    </w:p>
-    <w:p>
-      <w:pPr>
-        <w:ind w:left="880"/>
-      </w:pPr>
-      <w:r>
+        <w:br/>
         <w:t>役員の職務の執行が法令等に適合することを確保するための体制その他センターの業務の適正な実施を確保するための体制の整備及び運用についての意見</w:t>
       </w:r>
     </w:p>
     <w:p>
       <w:pPr>
-        <w:pStyle w:val="Heading6"/>
+        <w:pStyle w:val="ListBullet"/>
         <w:ind w:left="880"/>
       </w:pPr>
       <w:r>
         <w:t>四</w:t>
-      </w:r>
-    </w:p>
-    <w:p>
-      <w:pPr>
-        <w:ind w:left="880"/>
-      </w:pPr>
-      <w:r>
+        <w:br/>
         <w:t>役員の職務の遂行に関し、不正の行為又は法令に違反する重大な事実があったときは、その事実</w:t>
       </w:r>
     </w:p>
     <w:p>
       <w:pPr>
-        <w:pStyle w:val="Heading6"/>
+        <w:pStyle w:val="ListBullet"/>
         <w:ind w:left="880"/>
       </w:pPr>
       <w:r>
         <w:t>五</w:t>
-      </w:r>
-    </w:p>
-    <w:p>
-      <w:pPr>
-        <w:ind w:left="880"/>
-      </w:pPr>
-      <w:r>
+        <w:br/>
         <w:t>監査のため必要な調査ができなかったときは、その旨及びその理由</w:t>
       </w:r>
     </w:p>
     <w:p>
       <w:pPr>
-        <w:pStyle w:val="Heading6"/>
+        <w:pStyle w:val="ListBullet"/>
         <w:ind w:left="880"/>
       </w:pPr>
       <w:r>
         <w:t>六</w:t>
-      </w:r>
-    </w:p>
-    <w:p>
-      <w:pPr>
-        <w:ind w:left="880"/>
-      </w:pPr>
-      <w:r>
+        <w:br/>
         <w:t>監査報告を作成した日</w:t>
       </w:r>
     </w:p>
@@ -270,188 +224,122 @@
     </w:p>
     <w:p>
       <w:pPr>
-        <w:pStyle w:val="Heading6"/>
+        <w:pStyle w:val="ListBullet"/>
         <w:ind w:left="880"/>
       </w:pPr>
       <w:r>
         <w:t>一</w:t>
-      </w:r>
-    </w:p>
-    <w:p>
-      <w:pPr>
-        <w:ind w:left="880"/>
-      </w:pPr>
-      <w:r>
+        <w:br/>
         <w:t>センター法第十条第一号に規定する国民生活の改善に関する情報の提供に関する事項</w:t>
       </w:r>
     </w:p>
     <w:p>
       <w:pPr>
-        <w:pStyle w:val="Heading6"/>
+        <w:pStyle w:val="ListBullet"/>
         <w:ind w:left="880"/>
       </w:pPr>
       <w:r>
         <w:t>二</w:t>
-      </w:r>
-    </w:p>
-    <w:p>
-      <w:pPr>
-        <w:ind w:left="880"/>
-      </w:pPr>
-      <w:r>
+        <w:br/>
         <w:t>センター法第十条第二号に規定する国民からの苦情、問合せ等に対する情報の提供に関する事項</w:t>
       </w:r>
     </w:p>
     <w:p>
       <w:pPr>
-        <w:pStyle w:val="Heading6"/>
+        <w:pStyle w:val="ListBullet"/>
         <w:ind w:left="880"/>
       </w:pPr>
       <w:r>
         <w:t>三</w:t>
-      </w:r>
-    </w:p>
-    <w:p>
-      <w:pPr>
-        <w:ind w:left="880"/>
-      </w:pPr>
-      <w:r>
+        <w:br/>
         <w:t>センター法第十条第三号に規定する行政庁、団体等の依頼に応じて行う国民生活に関する情報の提供に関する事項</w:t>
       </w:r>
     </w:p>
     <w:p>
       <w:pPr>
-        <w:pStyle w:val="Heading6"/>
+        <w:pStyle w:val="ListBullet"/>
         <w:ind w:left="880"/>
       </w:pPr>
       <w:r>
         <w:t>四</w:t>
-      </w:r>
-    </w:p>
-    <w:p>
-      <w:pPr>
-        <w:ind w:left="880"/>
-      </w:pPr>
-      <w:r>
+        <w:br/>
         <w:t>センター法第十条第四号に規定する国民生活の実情及び動向に関する総合的な調査研究に関する事項</w:t>
       </w:r>
     </w:p>
     <w:p>
       <w:pPr>
-        <w:pStyle w:val="Heading6"/>
+        <w:pStyle w:val="ListBullet"/>
         <w:ind w:left="880"/>
       </w:pPr>
       <w:r>
         <w:t>五</w:t>
-      </w:r>
-    </w:p>
-    <w:p>
-      <w:pPr>
-        <w:ind w:left="880"/>
-      </w:pPr>
-      <w:r>
+        <w:br/>
         <w:t>センター法第十条第五号に規定する情報収集に関する事項</w:t>
       </w:r>
     </w:p>
     <w:p>
       <w:pPr>
-        <w:pStyle w:val="Heading6"/>
+        <w:pStyle w:val="ListBullet"/>
         <w:ind w:left="880"/>
       </w:pPr>
       <w:r>
         <w:t>六</w:t>
-      </w:r>
-    </w:p>
-    <w:p>
-      <w:pPr>
-        <w:ind w:left="880"/>
-      </w:pPr>
-      <w:r>
+        <w:br/>
         <w:t>センター法第十条第六号に規定する重要消費者紛争の解決に関する事項</w:t>
       </w:r>
     </w:p>
     <w:p>
       <w:pPr>
-        <w:pStyle w:val="Heading6"/>
+        <w:pStyle w:val="ListBullet"/>
         <w:ind w:left="880"/>
       </w:pPr>
       <w:r>
         <w:t>六の二</w:t>
-      </w:r>
-    </w:p>
-    <w:p>
-      <w:pPr>
-        <w:ind w:left="880"/>
-      </w:pPr>
-      <w:r>
+        <w:br/>
         <w:t>センター法第十条第七号に規定する仮差押命令の立担保に関する事項</w:t>
       </w:r>
     </w:p>
     <w:p>
       <w:pPr>
-        <w:pStyle w:val="Heading6"/>
+        <w:pStyle w:val="ListBullet"/>
         <w:ind w:left="880"/>
       </w:pPr>
       <w:r>
         <w:t>七</w:t>
-      </w:r>
-    </w:p>
-    <w:p>
-      <w:pPr>
-        <w:ind w:left="880"/>
-      </w:pPr>
-      <w:r>
+        <w:br/>
         <w:t>センター法第十条第八号に規定する附帯業務に関する事項</w:t>
       </w:r>
     </w:p>
     <w:p>
       <w:pPr>
-        <w:pStyle w:val="Heading6"/>
+        <w:pStyle w:val="ListBullet"/>
         <w:ind w:left="880"/>
       </w:pPr>
       <w:r>
         <w:t>八</w:t>
-      </w:r>
-    </w:p>
-    <w:p>
-      <w:pPr>
-        <w:ind w:left="880"/>
-      </w:pPr>
-      <w:r>
+        <w:br/>
         <w:t>業務委託の基準</w:t>
       </w:r>
     </w:p>
     <w:p>
       <w:pPr>
-        <w:pStyle w:val="Heading6"/>
+        <w:pStyle w:val="ListBullet"/>
         <w:ind w:left="880"/>
       </w:pPr>
       <w:r>
         <w:t>九</w:t>
-      </w:r>
-    </w:p>
-    <w:p>
-      <w:pPr>
-        <w:ind w:left="880"/>
-      </w:pPr>
-      <w:r>
+        <w:br/>
         <w:t>競争入札その他契約に関する基本的事項</w:t>
       </w:r>
     </w:p>
     <w:p>
       <w:pPr>
-        <w:pStyle w:val="Heading6"/>
+        <w:pStyle w:val="ListBullet"/>
         <w:ind w:left="880"/>
       </w:pPr>
       <w:r>
         <w:t>十</w:t>
-      </w:r>
-    </w:p>
-    <w:p>
-      <w:pPr>
-        <w:ind w:left="880"/>
-      </w:pPr>
-      <w:r>
+        <w:br/>
         <w:t>その他センターの業務の執行に関して必要な事項</w:t>
       </w:r>
     </w:p>
@@ -539,6 +427,8 @@
     <w:p>
       <w:r>
         <w:t>センターに係る通則法第三十二条第二項の報告書には、当該報告書が次の表の上欄に掲げる報告書のいずれに該当するかに応じ、同表の下欄に掲げる事項を記載しなければならない。</w:t>
+        <w:br/>
+        <w:t>その際、センターは、当該報告書が同条第一項の評価の根拠となる情報を提供するために作成されるものであることに留意しつつ、センターの事務及び事業の性質、内容等に応じて区分して同欄に掲げる事項を記載するものとする。</w:t>
       </w:r>
     </w:p>
     <w:p>
@@ -736,241 +626,155 @@
     </w:p>
     <w:p>
       <w:pPr>
-        <w:pStyle w:val="Heading6"/>
+        <w:pStyle w:val="ListBullet"/>
         <w:ind w:left="880"/>
       </w:pPr>
       <w:r>
         <w:t>一</w:t>
-      </w:r>
-    </w:p>
-    <w:p>
-      <w:pPr>
-        <w:ind w:left="880"/>
-      </w:pPr>
-      <w:r>
+        <w:br/>
         <w:t>センターの目的及び業務内容</w:t>
       </w:r>
     </w:p>
     <w:p>
       <w:pPr>
-        <w:pStyle w:val="Heading6"/>
+        <w:pStyle w:val="ListBullet"/>
         <w:ind w:left="880"/>
       </w:pPr>
       <w:r>
         <w:t>二</w:t>
+        <w:br/>
+        <w:t>国の政策におけるセンターの位置付け及び役割</w:t>
       </w:r>
     </w:p>
     <w:p>
       <w:pPr>
+        <w:pStyle w:val="ListBullet"/>
         <w:ind w:left="880"/>
       </w:pPr>
       <w:r>
-        <w:t>国の政策におけるセンターの位置付け及び役割</w:t>
+        <w:t>三</w:t>
         <w:br/>
+        <w:t>中期目標の概要</w:t>
       </w:r>
     </w:p>
     <w:p>
       <w:pPr>
-        <w:pStyle w:val="Heading6"/>
-        <w:ind w:left="880"/>
-      </w:pPr>
-      <w:r>
-        <w:t>三</w:t>
-      </w:r>
-    </w:p>
-    <w:p>
-      <w:pPr>
-        <w:ind w:left="880"/>
-      </w:pPr>
-      <w:r>
-        <w:t>中期目標の概要</w:t>
-        <w:br/>
-      </w:r>
-    </w:p>
-    <w:p>
-      <w:pPr>
-        <w:pStyle w:val="Heading6"/>
+        <w:pStyle w:val="ListBullet"/>
         <w:ind w:left="880"/>
       </w:pPr>
       <w:r>
         <w:t>四</w:t>
-      </w:r>
-    </w:p>
-    <w:p>
-      <w:pPr>
-        <w:ind w:left="880"/>
-      </w:pPr>
-      <w:r>
+        <w:br/>
         <w:t>理事長の理念並びに運営上の方針及び戦略</w:t>
       </w:r>
     </w:p>
     <w:p>
       <w:pPr>
-        <w:pStyle w:val="Heading6"/>
+        <w:pStyle w:val="ListBullet"/>
         <w:ind w:left="880"/>
       </w:pPr>
       <w:r>
         <w:t>五</w:t>
-      </w:r>
-    </w:p>
-    <w:p>
-      <w:pPr>
-        <w:ind w:left="880"/>
-      </w:pPr>
-      <w:r>
+        <w:br/>
         <w:t>中期計画及び年度計画の概要</w:t>
       </w:r>
     </w:p>
     <w:p>
       <w:pPr>
-        <w:pStyle w:val="Heading6"/>
+        <w:pStyle w:val="ListBullet"/>
         <w:ind w:left="880"/>
       </w:pPr>
       <w:r>
         <w:t>六</w:t>
-      </w:r>
-    </w:p>
-    <w:p>
-      <w:pPr>
-        <w:ind w:left="880"/>
-      </w:pPr>
-      <w:r>
+        <w:br/>
         <w:t>持続的に適正なサービスを提供するための源泉</w:t>
       </w:r>
     </w:p>
     <w:p>
       <w:pPr>
-        <w:pStyle w:val="Heading6"/>
+        <w:pStyle w:val="ListBullet"/>
         <w:ind w:left="880"/>
       </w:pPr>
       <w:r>
         <w:t>七</w:t>
-      </w:r>
-    </w:p>
-    <w:p>
-      <w:pPr>
-        <w:ind w:left="880"/>
-      </w:pPr>
-      <w:r>
+        <w:br/>
         <w:t>業務運営上の課題及びリスクの状況並びにその対応策</w:t>
       </w:r>
     </w:p>
     <w:p>
       <w:pPr>
-        <w:pStyle w:val="Heading6"/>
+        <w:pStyle w:val="ListBullet"/>
         <w:ind w:left="880"/>
       </w:pPr>
       <w:r>
         <w:t>八</w:t>
-      </w:r>
-    </w:p>
-    <w:p>
-      <w:pPr>
-        <w:ind w:left="880"/>
-      </w:pPr>
-      <w:r>
+        <w:br/>
         <w:t>業績の適正な評価に資する情報</w:t>
       </w:r>
     </w:p>
     <w:p>
       <w:pPr>
-        <w:pStyle w:val="Heading6"/>
+        <w:pStyle w:val="ListBullet"/>
         <w:ind w:left="880"/>
       </w:pPr>
       <w:r>
         <w:t>九</w:t>
-      </w:r>
-    </w:p>
-    <w:p>
-      <w:pPr>
-        <w:ind w:left="880"/>
-      </w:pPr>
-      <w:r>
+        <w:br/>
         <w:t>業務の成果及び当該業務に要した資源</w:t>
       </w:r>
     </w:p>
     <w:p>
       <w:pPr>
-        <w:pStyle w:val="Heading6"/>
+        <w:pStyle w:val="ListBullet"/>
         <w:ind w:left="880"/>
       </w:pPr>
       <w:r>
         <w:t>十</w:t>
-      </w:r>
-    </w:p>
-    <w:p>
-      <w:pPr>
-        <w:ind w:left="880"/>
-      </w:pPr>
-      <w:r>
+        <w:br/>
         <w:t>予算及び決算の概要</w:t>
       </w:r>
     </w:p>
     <w:p>
       <w:pPr>
-        <w:pStyle w:val="Heading6"/>
+        <w:pStyle w:val="ListBullet"/>
         <w:ind w:left="880"/>
       </w:pPr>
       <w:r>
         <w:t>十一</w:t>
-      </w:r>
-    </w:p>
-    <w:p>
-      <w:pPr>
-        <w:ind w:left="880"/>
-      </w:pPr>
-      <w:r>
+        <w:br/>
         <w:t>財務諸表の要約</w:t>
       </w:r>
     </w:p>
     <w:p>
       <w:pPr>
-        <w:pStyle w:val="Heading6"/>
+        <w:pStyle w:val="ListBullet"/>
         <w:ind w:left="880"/>
       </w:pPr>
       <w:r>
         <w:t>十二</w:t>
-      </w:r>
-    </w:p>
-    <w:p>
-      <w:pPr>
-        <w:ind w:left="880"/>
-      </w:pPr>
-      <w:r>
+        <w:br/>
         <w:t>財務状態及び運営状況の理事長による説明</w:t>
       </w:r>
     </w:p>
     <w:p>
       <w:pPr>
-        <w:pStyle w:val="Heading6"/>
+        <w:pStyle w:val="ListBullet"/>
         <w:ind w:left="880"/>
       </w:pPr>
       <w:r>
         <w:t>十三</w:t>
-      </w:r>
-    </w:p>
-    <w:p>
-      <w:pPr>
-        <w:ind w:left="880"/>
-      </w:pPr>
-      <w:r>
+        <w:br/>
         <w:t>内部統制の運用状況</w:t>
       </w:r>
     </w:p>
     <w:p>
       <w:pPr>
-        <w:pStyle w:val="Heading6"/>
+        <w:pStyle w:val="ListBullet"/>
         <w:ind w:left="880"/>
       </w:pPr>
       <w:r>
         <w:t>十四</w:t>
-      </w:r>
-    </w:p>
-    <w:p>
-      <w:pPr>
-        <w:ind w:left="880"/>
-      </w:pPr>
-      <w:r>
+        <w:br/>
         <w:t>センターに関する基礎的な情報</w:t>
       </w:r>
     </w:p>
@@ -1015,39 +819,29 @@
       </w:pPr>
       <w:r>
         <w:t>会計監査人は、その職務を適切に遂行するため、次に掲げる者との意思疎通を図り、情報の収集及び監査の環境の整備に努めなければならない。</w:t>
+        <w:br/>
+        <w:t>ただし、会計監査人が公正不偏の態度及び独立の立場を保持することができなくなるおそれのある関係の創設及び維持を認めるものと解してはならない。</w:t>
       </w:r>
     </w:p>
     <w:p>
       <w:pPr>
-        <w:pStyle w:val="Heading6"/>
+        <w:pStyle w:val="ListBullet"/>
         <w:ind w:left="880"/>
       </w:pPr>
       <w:r>
         <w:t>一</w:t>
-      </w:r>
-    </w:p>
-    <w:p>
-      <w:pPr>
-        <w:ind w:left="880"/>
-      </w:pPr>
-      <w:r>
+        <w:br/>
         <w:t>役員及び職員</w:t>
       </w:r>
     </w:p>
     <w:p>
       <w:pPr>
-        <w:pStyle w:val="Heading6"/>
+        <w:pStyle w:val="ListBullet"/>
         <w:ind w:left="880"/>
       </w:pPr>
       <w:r>
         <w:t>二</w:t>
-      </w:r>
-    </w:p>
-    <w:p>
-      <w:pPr>
-        <w:ind w:left="880"/>
-      </w:pPr>
-      <w:r>
+        <w:br/>
         <w:t>その他会計監査人が適切に職務を遂行するに当たり意思疎通を図るべき者</w:t>
       </w:r>
     </w:p>
@@ -1070,103 +864,67 @@
     </w:p>
     <w:p>
       <w:pPr>
-        <w:pStyle w:val="Heading6"/>
+        <w:pStyle w:val="ListBullet"/>
         <w:ind w:left="880"/>
       </w:pPr>
       <w:r>
         <w:t>一</w:t>
-      </w:r>
-    </w:p>
-    <w:p>
-      <w:pPr>
-        <w:ind w:left="880"/>
-      </w:pPr>
-      <w:r>
+        <w:br/>
         <w:t>会計監査人の監査の方法及びその内容</w:t>
       </w:r>
     </w:p>
     <w:p>
       <w:pPr>
-        <w:pStyle w:val="Heading6"/>
+        <w:pStyle w:val="ListBullet"/>
         <w:ind w:left="880"/>
       </w:pPr>
       <w:r>
         <w:t>二</w:t>
-      </w:r>
-    </w:p>
-    <w:p>
-      <w:pPr>
-        <w:ind w:left="880"/>
-      </w:pPr>
-      <w:r>
+        <w:br/>
         <w:t>財務諸表（利益の処分又は損失の処理に関する書類を除く。以下この号及び第四項において同じ。）がセンターの財政状態、運営状況、キャッシュ・フローの状況等を全ての重要な点において適正に表示しているかどうかについての意見があるときは、次のイからハまでに掲げる意見の区分に応じ、当該イからハまでに定める事項</w:t>
       </w:r>
     </w:p>
     <w:p>
       <w:pPr>
-        <w:pStyle w:val="Heading6"/>
+        <w:pStyle w:val="ListBullet"/>
         <w:ind w:left="880"/>
       </w:pPr>
       <w:r>
         <w:t>三</w:t>
-      </w:r>
-    </w:p>
-    <w:p>
-      <w:pPr>
-        <w:ind w:left="880"/>
-      </w:pPr>
-      <w:r>
+        <w:br/>
         <w:t>前号の意見がないときは、その旨及びその理由</w:t>
       </w:r>
     </w:p>
     <w:p>
       <w:pPr>
-        <w:pStyle w:val="Heading6"/>
+        <w:pStyle w:val="ListBullet"/>
         <w:ind w:left="880"/>
       </w:pPr>
       <w:r>
         <w:t>四</w:t>
-      </w:r>
-    </w:p>
-    <w:p>
-      <w:pPr>
-        <w:ind w:left="880"/>
-      </w:pPr>
-      <w:r>
+        <w:br/>
         <w:t>追記情報</w:t>
       </w:r>
     </w:p>
     <w:p>
       <w:pPr>
-        <w:pStyle w:val="Heading6"/>
+        <w:pStyle w:val="ListBullet"/>
         <w:ind w:left="880"/>
       </w:pPr>
       <w:r>
         <w:t>五</w:t>
-      </w:r>
-    </w:p>
-    <w:p>
-      <w:pPr>
-        <w:ind w:left="880"/>
-      </w:pPr>
-      <w:r>
+        <w:br/>
         <w:t>前各号に掲げるもののほか、利益の処分又は損失の処理に関する書類、事業報告書（会計に関する部分に限る。）及び決算報告書に関して必要な報告</w:t>
       </w:r>
     </w:p>
     <w:p>
       <w:pPr>
-        <w:pStyle w:val="Heading6"/>
+        <w:pStyle w:val="ListBullet"/>
         <w:ind w:left="880"/>
       </w:pPr>
       <w:r>
         <w:t>六</w:t>
-      </w:r>
-    </w:p>
-    <w:p>
-      <w:pPr>
-        <w:ind w:left="880"/>
-      </w:pPr>
-      <w:r>
+        <w:br/>
         <w:t>会計監査報告を作成した日</w:t>
       </w:r>
     </w:p>
@@ -1189,52 +947,34 @@
     </w:p>
     <w:p>
       <w:pPr>
-        <w:pStyle w:val="Heading6"/>
+        <w:pStyle w:val="ListBullet"/>
         <w:ind w:left="880"/>
       </w:pPr>
       <w:r>
         <w:t>一</w:t>
-      </w:r>
-    </w:p>
-    <w:p>
-      <w:pPr>
-        <w:ind w:left="880"/>
-      </w:pPr>
-      <w:r>
+        <w:br/>
         <w:t>正当な理由による会計方針の変更</w:t>
       </w:r>
     </w:p>
     <w:p>
       <w:pPr>
-        <w:pStyle w:val="Heading6"/>
+        <w:pStyle w:val="ListBullet"/>
         <w:ind w:left="880"/>
       </w:pPr>
       <w:r>
         <w:t>二</w:t>
-      </w:r>
-    </w:p>
-    <w:p>
-      <w:pPr>
-        <w:ind w:left="880"/>
-      </w:pPr>
-      <w:r>
+        <w:br/>
         <w:t>重要な偶発事象</w:t>
       </w:r>
     </w:p>
     <w:p>
       <w:pPr>
-        <w:pStyle w:val="Heading6"/>
+        <w:pStyle w:val="ListBullet"/>
         <w:ind w:left="880"/>
       </w:pPr>
       <w:r>
         <w:t>三</w:t>
-      </w:r>
-    </w:p>
-    <w:p>
-      <w:pPr>
-        <w:ind w:left="880"/>
-      </w:pPr>
-      <w:r>
+        <w:br/>
         <w:t>重要な後発事象</w:t>
       </w:r>
     </w:p>
@@ -1253,120 +993,78 @@
     </w:p>
     <w:p>
       <w:pPr>
-        <w:pStyle w:val="Heading6"/>
+        <w:pStyle w:val="ListBullet"/>
         <w:ind w:left="880"/>
       </w:pPr>
       <w:r>
         <w:t>一</w:t>
-      </w:r>
-    </w:p>
-    <w:p>
-      <w:pPr>
-        <w:ind w:left="880"/>
-      </w:pPr>
-      <w:r>
+        <w:br/>
         <w:t>借入れを必要とする理由</w:t>
       </w:r>
     </w:p>
     <w:p>
       <w:pPr>
-        <w:pStyle w:val="Heading6"/>
+        <w:pStyle w:val="ListBullet"/>
         <w:ind w:left="880"/>
       </w:pPr>
       <w:r>
         <w:t>二</w:t>
-      </w:r>
-    </w:p>
-    <w:p>
-      <w:pPr>
-        <w:ind w:left="880"/>
-      </w:pPr>
-      <w:r>
+        <w:br/>
         <w:t>借入金の額</w:t>
       </w:r>
     </w:p>
     <w:p>
       <w:pPr>
-        <w:pStyle w:val="Heading6"/>
+        <w:pStyle w:val="ListBullet"/>
         <w:ind w:left="880"/>
       </w:pPr>
       <w:r>
         <w:t>三</w:t>
-      </w:r>
-    </w:p>
-    <w:p>
-      <w:pPr>
-        <w:ind w:left="880"/>
-      </w:pPr>
-      <w:r>
+        <w:br/>
         <w:t>借入先</w:t>
       </w:r>
     </w:p>
     <w:p>
       <w:pPr>
-        <w:pStyle w:val="Heading6"/>
+        <w:pStyle w:val="ListBullet"/>
         <w:ind w:left="880"/>
       </w:pPr>
       <w:r>
         <w:t>四</w:t>
-      </w:r>
-    </w:p>
-    <w:p>
-      <w:pPr>
-        <w:ind w:left="880"/>
-      </w:pPr>
-      <w:r>
+        <w:br/>
         <w:t>借入金の利率</w:t>
       </w:r>
     </w:p>
     <w:p>
       <w:pPr>
-        <w:pStyle w:val="Heading6"/>
+        <w:pStyle w:val="ListBullet"/>
         <w:ind w:left="880"/>
       </w:pPr>
       <w:r>
         <w:t>五</w:t>
-      </w:r>
-    </w:p>
-    <w:p>
-      <w:pPr>
-        <w:ind w:left="880"/>
-      </w:pPr>
-      <w:r>
+        <w:br/>
         <w:t>借入金の償還の方法及び期限</w:t>
       </w:r>
     </w:p>
     <w:p>
       <w:pPr>
-        <w:pStyle w:val="Heading6"/>
+        <w:pStyle w:val="ListBullet"/>
         <w:ind w:left="880"/>
       </w:pPr>
       <w:r>
         <w:t>六</w:t>
-      </w:r>
-    </w:p>
-    <w:p>
-      <w:pPr>
-        <w:ind w:left="880"/>
-      </w:pPr>
-      <w:r>
+        <w:br/>
         <w:t>利息の支払の方法及び期限</w:t>
       </w:r>
     </w:p>
     <w:p>
       <w:pPr>
-        <w:pStyle w:val="Heading6"/>
+        <w:pStyle w:val="ListBullet"/>
         <w:ind w:left="880"/>
       </w:pPr>
       <w:r>
         <w:t>七</w:t>
-      </w:r>
-    </w:p>
-    <w:p>
-      <w:pPr>
-        <w:ind w:left="880"/>
-      </w:pPr>
-      <w:r>
+        <w:br/>
         <w:t>その他必要な事項</w:t>
       </w:r>
     </w:p>
@@ -1385,120 +1083,78 @@
     </w:p>
     <w:p>
       <w:pPr>
-        <w:pStyle w:val="Heading6"/>
+        <w:pStyle w:val="ListBullet"/>
         <w:ind w:left="880"/>
       </w:pPr>
       <w:r>
         <w:t>一</w:t>
-      </w:r>
-    </w:p>
-    <w:p>
-      <w:pPr>
-        <w:ind w:left="880"/>
-      </w:pPr>
-      <w:r>
+        <w:br/>
         <w:t>借入れを必要とする理由</w:t>
       </w:r>
     </w:p>
     <w:p>
       <w:pPr>
-        <w:pStyle w:val="Heading6"/>
+        <w:pStyle w:val="ListBullet"/>
         <w:ind w:left="880"/>
       </w:pPr>
       <w:r>
         <w:t>二</w:t>
-      </w:r>
-    </w:p>
-    <w:p>
-      <w:pPr>
-        <w:ind w:left="880"/>
-      </w:pPr>
-      <w:r>
+        <w:br/>
         <w:t>借入金の額</w:t>
       </w:r>
     </w:p>
     <w:p>
       <w:pPr>
-        <w:pStyle w:val="Heading6"/>
+        <w:pStyle w:val="ListBullet"/>
         <w:ind w:left="880"/>
       </w:pPr>
       <w:r>
         <w:t>三</w:t>
-      </w:r>
-    </w:p>
-    <w:p>
-      <w:pPr>
-        <w:ind w:left="880"/>
-      </w:pPr>
-      <w:r>
+        <w:br/>
         <w:t>借入先</w:t>
       </w:r>
     </w:p>
     <w:p>
       <w:pPr>
-        <w:pStyle w:val="Heading6"/>
+        <w:pStyle w:val="ListBullet"/>
         <w:ind w:left="880"/>
       </w:pPr>
       <w:r>
         <w:t>四</w:t>
-      </w:r>
-    </w:p>
-    <w:p>
-      <w:pPr>
-        <w:ind w:left="880"/>
-      </w:pPr>
-      <w:r>
+        <w:br/>
         <w:t>借入金の利率</w:t>
       </w:r>
     </w:p>
     <w:p>
       <w:pPr>
-        <w:pStyle w:val="Heading6"/>
+        <w:pStyle w:val="ListBullet"/>
         <w:ind w:left="880"/>
       </w:pPr>
       <w:r>
         <w:t>五</w:t>
-      </w:r>
-    </w:p>
-    <w:p>
-      <w:pPr>
-        <w:ind w:left="880"/>
-      </w:pPr>
-      <w:r>
+        <w:br/>
         <w:t>借入金の償還の方法及び期限</w:t>
       </w:r>
     </w:p>
     <w:p>
       <w:pPr>
-        <w:pStyle w:val="Heading6"/>
+        <w:pStyle w:val="ListBullet"/>
         <w:ind w:left="880"/>
       </w:pPr>
       <w:r>
         <w:t>六</w:t>
-      </w:r>
-    </w:p>
-    <w:p>
-      <w:pPr>
-        <w:ind w:left="880"/>
-      </w:pPr>
-      <w:r>
+        <w:br/>
         <w:t>利息の支払の方法及び期限</w:t>
       </w:r>
     </w:p>
     <w:p>
       <w:pPr>
-        <w:pStyle w:val="Heading6"/>
+        <w:pStyle w:val="ListBullet"/>
         <w:ind w:left="880"/>
       </w:pPr>
       <w:r>
         <w:t>七</w:t>
-      </w:r>
-    </w:p>
-    <w:p>
-      <w:pPr>
-        <w:ind w:left="880"/>
-      </w:pPr>
-      <w:r>
+        <w:br/>
         <w:t>その他必要な事項</w:t>
       </w:r>
     </w:p>
@@ -1513,56 +1169,40 @@
     <w:p>
       <w:r>
         <w:t>センターは、センター法第四十三条の二第二項の規定により償還計画の認可を受けようとするときは、通則法第三十一条第一項前段の規定により年度計画を届け出た後遅滞なく、次に掲げる事項を記載した申請書を内閣総理大臣に提出しなければならない。</w:t>
+        <w:br/>
+        <w:t>ただし、償還計画の変更の認可を受けようとするときは、その都度提出しなければならない。</w:t>
       </w:r>
     </w:p>
     <w:p>
       <w:pPr>
-        <w:pStyle w:val="Heading6"/>
+        <w:pStyle w:val="ListBullet"/>
         <w:ind w:left="880"/>
       </w:pPr>
       <w:r>
         <w:t>一</w:t>
-      </w:r>
-    </w:p>
-    <w:p>
-      <w:pPr>
-        <w:ind w:left="880"/>
-      </w:pPr>
-      <w:r>
+        <w:br/>
         <w:t>長期借入金の総額及び当該事業年度における借入見込額並びにその借入先</w:t>
       </w:r>
     </w:p>
     <w:p>
       <w:pPr>
-        <w:pStyle w:val="Heading6"/>
+        <w:pStyle w:val="ListBullet"/>
         <w:ind w:left="880"/>
       </w:pPr>
       <w:r>
         <w:t>二</w:t>
-      </w:r>
-    </w:p>
-    <w:p>
-      <w:pPr>
-        <w:ind w:left="880"/>
-      </w:pPr>
-      <w:r>
+        <w:br/>
         <w:t>長期借入金の償還の方法及び期限</w:t>
       </w:r>
     </w:p>
     <w:p>
       <w:pPr>
-        <w:pStyle w:val="Heading6"/>
+        <w:pStyle w:val="ListBullet"/>
         <w:ind w:left="880"/>
       </w:pPr>
       <w:r>
         <w:t>三</w:t>
-      </w:r>
-    </w:p>
-    <w:p>
-      <w:pPr>
-        <w:ind w:left="880"/>
-      </w:pPr>
-      <w:r>
+        <w:br/>
         <w:t>その他必要な事項</w:t>
       </w:r>
     </w:p>
@@ -1594,69 +1234,45 @@
     </w:p>
     <w:p>
       <w:pPr>
-        <w:pStyle w:val="Heading6"/>
+        <w:pStyle w:val="ListBullet"/>
         <w:ind w:left="880"/>
       </w:pPr>
       <w:r>
         <w:t>一</w:t>
-      </w:r>
-    </w:p>
-    <w:p>
-      <w:pPr>
-        <w:ind w:left="880"/>
-      </w:pPr>
-      <w:r>
+        <w:br/>
         <w:t>処分等に係る財産の内容及び評価額</w:t>
       </w:r>
     </w:p>
     <w:p>
       <w:pPr>
-        <w:pStyle w:val="Heading6"/>
+        <w:pStyle w:val="ListBullet"/>
         <w:ind w:left="880"/>
       </w:pPr>
       <w:r>
         <w:t>二</w:t>
-      </w:r>
-    </w:p>
-    <w:p>
-      <w:pPr>
-        <w:ind w:left="880"/>
-      </w:pPr>
-      <w:r>
+        <w:br/>
         <w:t>処分等の条件</w:t>
       </w:r>
     </w:p>
     <w:p>
       <w:pPr>
-        <w:pStyle w:val="Heading6"/>
+        <w:pStyle w:val="ListBullet"/>
         <w:ind w:left="880"/>
       </w:pPr>
       <w:r>
         <w:t>三</w:t>
-      </w:r>
-    </w:p>
-    <w:p>
-      <w:pPr>
-        <w:ind w:left="880"/>
-      </w:pPr>
-      <w:r>
+        <w:br/>
         <w:t>処分等の方法</w:t>
       </w:r>
     </w:p>
     <w:p>
       <w:pPr>
-        <w:pStyle w:val="Heading6"/>
+        <w:pStyle w:val="ListBullet"/>
         <w:ind w:left="880"/>
       </w:pPr>
       <w:r>
         <w:t>四</w:t>
-      </w:r>
-    </w:p>
-    <w:p>
-      <w:pPr>
-        <w:ind w:left="880"/>
-      </w:pPr>
-      <w:r>
+        <w:br/>
         <w:t>センターの業務運営上支障がない旨及びその理由</w:t>
       </w:r>
     </w:p>
@@ -1675,52 +1291,34 @@
     </w:p>
     <w:p>
       <w:pPr>
-        <w:pStyle w:val="Heading6"/>
+        <w:pStyle w:val="ListBullet"/>
         <w:ind w:left="880"/>
       </w:pPr>
       <w:r>
         <w:t>一</w:t>
-      </w:r>
-    </w:p>
-    <w:p>
-      <w:pPr>
-        <w:ind w:left="880"/>
-      </w:pPr>
-      <w:r>
+        <w:br/>
         <w:t>通則法第二十九条第二項第一号に規定する中期目標の期間（以下「当該期間」という。）最後の事業年度末の貸借対照表</w:t>
       </w:r>
     </w:p>
     <w:p>
       <w:pPr>
-        <w:pStyle w:val="Heading6"/>
+        <w:pStyle w:val="ListBullet"/>
         <w:ind w:left="880"/>
       </w:pPr>
       <w:r>
         <w:t>二</w:t>
-      </w:r>
-    </w:p>
-    <w:p>
-      <w:pPr>
-        <w:ind w:left="880"/>
-      </w:pPr>
-      <w:r>
+        <w:br/>
         <w:t>当該期間最後の事業年度の損益計算書</w:t>
       </w:r>
     </w:p>
     <w:p>
       <w:pPr>
-        <w:pStyle w:val="Heading6"/>
+        <w:pStyle w:val="ListBullet"/>
         <w:ind w:left="880"/>
       </w:pPr>
       <w:r>
         <w:t>三</w:t>
-      </w:r>
-    </w:p>
-    <w:p>
-      <w:pPr>
-        <w:ind w:left="880"/>
-      </w:pPr>
-      <w:r>
+        <w:br/>
         <w:t>承認を受けようとする金額の計算の基礎を明らかにした書類</w:t>
       </w:r>
     </w:p>
@@ -1781,8 +1379,22 @@
       </w:r>
     </w:p>
     <w:p>
+      <w:pPr>
+        <w:pStyle w:val="Heading5"/>
+        <w:ind w:left="440"/>
+      </w:pPr>
+      <w:r>
+        <w:t>１</w:t>
+      </w:r>
+    </w:p>
+    <w:p>
+      <w:pPr>
+        <w:ind w:left="440"/>
+      </w:pPr>
       <w:r>
         <w:t>この府令は、公布の日から施行する。</w:t>
+        <w:br/>
+        <w:t>ただし、附則第三項の規定は、平成十五年十月一日から施行する。</w:t>
       </w:r>
     </w:p>
     <w:p>
@@ -1812,7 +1424,7 @@
         <w:pStyle w:val="Heading1"/>
       </w:pPr>
       <w:r>
-        <w:t>附　則（平成一七年三月二九日内閣府令第二八号）</w:t>
+        <w:t>附則（平成一七年三月二九日内閣府令第二八号）</w:t>
       </w:r>
     </w:p>
     <w:p>
@@ -1830,7 +1442,7 @@
         <w:pStyle w:val="Heading1"/>
       </w:pPr>
       <w:r>
-        <w:t>附　則（平成二〇年八月四日内閣府令第四九号）</w:t>
+        <w:t>附則（平成二〇年八月四日内閣府令第四九号）</w:t>
       </w:r>
     </w:p>
     <w:p>
@@ -1856,7 +1468,7 @@
         <w:pStyle w:val="Heading1"/>
       </w:pPr>
       <w:r>
-        <w:t>附　則（平成二二年一一月二六日内閣府令第五一号）</w:t>
+        <w:t>附則（平成二二年一一月二六日内閣府令第五一号）</w:t>
       </w:r>
     </w:p>
     <w:p>
@@ -1874,10 +1486,22 @@
         <w:pStyle w:val="Heading1"/>
       </w:pPr>
       <w:r>
-        <w:t>附　則（平成二七年三月二七日内閣府令第一四号）</w:t>
+        <w:t>附則（平成二七年三月二七日内閣府令第一四号）</w:t>
       </w:r>
     </w:p>
     <w:p>
+      <w:pPr>
+        <w:pStyle w:val="Heading5"/>
+        <w:ind w:left="440"/>
+      </w:pPr>
+      <w:r>
+        <w:t>１</w:t>
+      </w:r>
+    </w:p>
+    <w:p>
+      <w:pPr>
+        <w:ind w:left="440"/>
+      </w:pPr>
       <w:r>
         <w:t>この府令は、独立行政法人通則法の一部を改正する法律（以下「改正法」という。）の施行の日（平成二十七年四月一日）から施行する。</w:t>
       </w:r>
@@ -1926,7 +1550,7 @@
         <w:pStyle w:val="Heading1"/>
       </w:pPr>
       <w:r>
-        <w:t>附　則（平成二九年九月二九日内閣府令第四六号）</w:t>
+        <w:t>附則（平成二九年九月二九日内閣府令第四六号）</w:t>
       </w:r>
     </w:p>
     <w:p>
@@ -1944,10 +1568,22 @@
         <w:pStyle w:val="Heading1"/>
       </w:pPr>
       <w:r>
-        <w:t>附　則（平成三一年三月二九日内閣府令第一六号）</w:t>
+        <w:t>附則（平成三一年三月二九日内閣府令第一六号）</w:t>
       </w:r>
     </w:p>
     <w:p>
+      <w:pPr>
+        <w:pStyle w:val="Heading5"/>
+        <w:ind w:left="440"/>
+      </w:pPr>
+      <w:r>
+        <w:t>１</w:t>
+      </w:r>
+    </w:p>
+    <w:p>
+      <w:pPr>
+        <w:ind w:left="440"/>
+      </w:pPr>
       <w:r>
         <w:t>この府令は、平成三十一年四月一日から施行する。</w:t>
       </w:r>
@@ -1996,7 +1632,7 @@
         <w:pStyle w:val="Heading1"/>
       </w:pPr>
       <w:r>
-        <w:t>附　則（令和二年二月二〇日内閣府令第五号）</w:t>
+        <w:t>附則（令和二年二月二〇日内閣府令第五号）</w:t>
       </w:r>
     </w:p>
     <w:p>
@@ -2024,7 +1660,7 @@
     </w:pPr>
     <w:r>
       <w:tab/>
-      <w:t>WeGov v0.1 - FTS141</w:t>
+      <w:t>WeGov v0.2 - FTS141</w:t>
     </w:r>
   </w:p>
 </w:ftr>
